--- a/fuentes/contenidos/grado05/guion04/CS_05_04_REC40.docx
+++ b/fuentes/contenidos/grado05/guion04/CS_05_04_REC40.docx
@@ -86,7 +86,7 @@
           <w:szCs w:val="18"/>
           <w:lang w:val="es-ES_tradnl"/>
         </w:rPr>
-        <w:t>Historia de Colombia desde la Segunda Mitad del siglo XX</w:t>
+        <w:t>Historia de Colombia desde la segunda mitad del siglo XX</w:t>
       </w:r>
     </w:p>
     <w:p>
@@ -237,7 +237,7 @@
           <w:szCs w:val="18"/>
           <w:lang w:val="es-ES_tradnl"/>
         </w:rPr>
-        <w:t>El surgimiento del M-19.</w:t>
+        <w:t>Las elecciones de 1970</w:t>
       </w:r>
     </w:p>
     <w:p>
@@ -316,7 +316,7 @@
           <w:szCs w:val="18"/>
           <w:lang w:val="es-ES_tradnl"/>
         </w:rPr>
-        <w:t>Ejercicio para completar el texto sobre el surgimiento del M-19.</w:t>
+        <w:t xml:space="preserve">Ejercicio de repaso sobre las elecciones de 1970. </w:t>
       </w:r>
     </w:p>
     <w:p>
@@ -405,34 +405,7 @@
           <w:szCs w:val="18"/>
           <w:lang w:val="es-ES_tradnl"/>
         </w:rPr>
-        <w:t xml:space="preserve">M-19, Frente Nacional, </w:t>
-      </w:r>
-      <w:r>
-        <w:rPr>
-          <w:rFonts w:ascii="Arial" w:hAnsi="Arial" w:cs="Arial"/>
-          <w:sz w:val="18"/>
-          <w:szCs w:val="18"/>
-          <w:lang w:val="es-ES_tradnl"/>
-        </w:rPr>
-        <w:t xml:space="preserve">Misael </w:t>
-      </w:r>
-      <w:r>
-        <w:rPr>
-          <w:rFonts w:ascii="Arial" w:hAnsi="Arial" w:cs="Arial"/>
-          <w:sz w:val="18"/>
-          <w:szCs w:val="18"/>
-          <w:lang w:val="es-ES_tradnl"/>
-        </w:rPr>
-        <w:t>Pastrana Borrero</w:t>
-      </w:r>
-      <w:r>
-        <w:rPr>
-          <w:rFonts w:ascii="Arial" w:hAnsi="Arial" w:cs="Arial"/>
-          <w:sz w:val="18"/>
-          <w:szCs w:val="18"/>
-          <w:lang w:val="es-ES_tradnl"/>
-        </w:rPr>
-        <w:t xml:space="preserve">, Jaime </w:t>
+        <w:t xml:space="preserve">Gustavo Rojas Pinilla, elecciones de 1970, Misael Pastrana Borrero, Carlos Lleras Restrepo, </w:t>
       </w:r>
       <w:proofErr w:type="spellStart"/>
       <w:r>
@@ -442,7 +415,7 @@
           <w:szCs w:val="18"/>
           <w:lang w:val="es-ES_tradnl"/>
         </w:rPr>
-        <w:t>Bateman</w:t>
+        <w:t>Anapo</w:t>
       </w:r>
       <w:proofErr w:type="spellEnd"/>
       <w:r>
@@ -522,7 +495,7 @@
           <w:szCs w:val="18"/>
           <w:lang w:val="es-ES_tradnl"/>
         </w:rPr>
-        <w:t>5 Minutos</w:t>
+        <w:t>8 minutos</w:t>
       </w:r>
     </w:p>
     <w:p>
@@ -720,15 +693,6 @@
                 <w:lang w:val="es-ES_tradnl"/>
               </w:rPr>
             </w:pPr>
-            <w:r>
-              <w:rPr>
-                <w:rFonts w:ascii="Arial" w:hAnsi="Arial"/>
-                <w:sz w:val="16"/>
-                <w:szCs w:val="16"/>
-                <w:lang w:val="es-ES_tradnl"/>
-              </w:rPr>
-              <w:t>X</w:t>
-            </w:r>
           </w:p>
         </w:tc>
         <w:tc>
@@ -926,6 +890,15 @@
                 <w:lang w:val="es-ES_tradnl"/>
               </w:rPr>
             </w:pPr>
+            <w:r>
+              <w:rPr>
+                <w:rFonts w:ascii="Arial" w:hAnsi="Arial"/>
+                <w:sz w:val="16"/>
+                <w:szCs w:val="16"/>
+                <w:lang w:val="es-ES_tradnl"/>
+              </w:rPr>
+              <w:t>X</w:t>
+            </w:r>
           </w:p>
         </w:tc>
         <w:tc>
@@ -2125,6 +2098,15 @@
           <w:lang w:val="es-ES_tradnl"/>
         </w:rPr>
       </w:pPr>
+      <w:r>
+        <w:rPr>
+          <w:rFonts w:ascii="Arial" w:hAnsi="Arial" w:cs="Arial"/>
+          <w:sz w:val="18"/>
+          <w:szCs w:val="18"/>
+          <w:lang w:val="es-ES_tradnl"/>
+        </w:rPr>
+        <w:t>2</w:t>
+      </w:r>
     </w:p>
     <w:p>
       <w:pPr>
@@ -2337,7 +2319,7 @@
           <w:szCs w:val="18"/>
           <w:lang w:val="es-ES_tradnl"/>
         </w:rPr>
-        <w:t>Surgimiento del M-19</w:t>
+        <w:t>Las elecciones de 1970</w:t>
       </w:r>
     </w:p>
     <w:p>
@@ -2517,27 +2499,34 @@
           <w:szCs w:val="18"/>
           <w:lang w:val="es-ES_tradnl"/>
         </w:rPr>
-        <w:t xml:space="preserve">Completa correctamente el texto del enunciado con las palabras </w:t>
-      </w:r>
-      <w:proofErr w:type="spellStart"/>
-      <w:r>
-        <w:rPr>
-          <w:rFonts w:ascii="Arial" w:hAnsi="Arial" w:cs="Arial"/>
-          <w:sz w:val="18"/>
-          <w:szCs w:val="18"/>
-          <w:lang w:val="es-ES_tradnl"/>
-        </w:rPr>
-        <w:t>corresondientes</w:t>
-      </w:r>
-      <w:proofErr w:type="spellEnd"/>
-      <w:r>
-        <w:rPr>
-          <w:rFonts w:ascii="Arial" w:hAnsi="Arial" w:cs="Arial"/>
-          <w:sz w:val="18"/>
-          <w:szCs w:val="18"/>
-          <w:lang w:val="es-ES_tradnl"/>
-        </w:rPr>
-        <w:t>.</w:t>
+        <w:t>Complet</w:t>
+      </w:r>
+      <w:r>
+        <w:rPr>
+          <w:rFonts w:ascii="Arial" w:hAnsi="Arial" w:cs="Arial"/>
+          <w:sz w:val="18"/>
+          <w:szCs w:val="18"/>
+          <w:lang w:val="es-ES_tradnl"/>
+        </w:rPr>
+        <w:t>a</w:t>
+      </w:r>
+      <w:r>
+        <w:rPr>
+          <w:rFonts w:ascii="Arial" w:hAnsi="Arial" w:cs="Arial"/>
+          <w:sz w:val="18"/>
+          <w:szCs w:val="18"/>
+          <w:lang w:val="es-ES_tradnl"/>
+        </w:rPr>
+        <w:t xml:space="preserve"> el texto con las palabras que aparecen en las casillas de la parte inferior. </w:t>
+      </w:r>
+      <w:r>
+        <w:rPr>
+          <w:rFonts w:ascii="Arial" w:hAnsi="Arial" w:cs="Arial"/>
+          <w:sz w:val="18"/>
+          <w:szCs w:val="18"/>
+          <w:lang w:val="es-ES_tradnl"/>
+        </w:rPr>
+        <w:t xml:space="preserve">Debes escoger la palabra adecuada, con cuidado. </w:t>
       </w:r>
     </w:p>
     <w:p>
@@ -2590,6 +2579,15 @@
           <w:lang w:val="es-ES_tradnl"/>
         </w:rPr>
       </w:pPr>
+      <w:r>
+        <w:rPr>
+          <w:rFonts w:ascii="Arial" w:hAnsi="Arial" w:cs="Arial"/>
+          <w:sz w:val="18"/>
+          <w:szCs w:val="18"/>
+          <w:lang w:val="es-ES_tradnl"/>
+        </w:rPr>
+        <w:t>N</w:t>
+      </w:r>
     </w:p>
     <w:p>
       <w:pPr>
@@ -3147,6 +3145,7 @@
           <w:szCs w:val="16"/>
           <w:lang w:val="es-ES_tradnl"/>
         </w:rPr>
+        <w:lastRenderedPageBreak/>
         <w:t>NOTA: ESTE EJERCICIO PUEDE O NO UTILIZAR AUDIO</w:t>
       </w:r>
     </w:p>
@@ -3178,82 +3177,46 @@
       <w:pPr>
         <w:rPr>
           <w:rFonts w:ascii="Arial" w:hAnsi="Arial"/>
+          <w:sz w:val="18"/>
+          <w:szCs w:val="18"/>
+          <w:lang w:val="es-ES_tradnl"/>
+        </w:rPr>
+      </w:pPr>
+      <w:r>
+        <w:rPr>
+          <w:rFonts w:ascii="Arial" w:hAnsi="Arial"/>
           <w:b/>
           <w:color w:val="FF0000"/>
           <w:sz w:val="18"/>
           <w:szCs w:val="18"/>
           <w:lang w:val="es-ES_tradnl"/>
         </w:rPr>
-      </w:pPr>
-    </w:p>
-    <w:p>
-      <w:pPr>
+        <w:t>*</w:t>
+      </w:r>
+      <w:r>
+        <w:rPr>
+          <w:rFonts w:ascii="Arial" w:hAnsi="Arial"/>
+          <w:color w:val="FF0000"/>
+          <w:sz w:val="18"/>
+          <w:szCs w:val="18"/>
+          <w:lang w:val="es-ES_tradnl"/>
+        </w:rPr>
+        <w:t xml:space="preserve"> </w:t>
+      </w:r>
+      <w:r>
+        <w:rPr>
+          <w:rFonts w:ascii="Arial" w:hAnsi="Arial"/>
+          <w:sz w:val="18"/>
+          <w:szCs w:val="18"/>
+          <w:highlight w:val="green"/>
+          <w:lang w:val="es-ES_tradnl"/>
+        </w:rPr>
+        <w:t>Texto a rellenar (</w:t>
+      </w:r>
+      <w:r>
         <w:rPr>
           <w:rFonts w:ascii="Arial" w:hAnsi="Arial"/>
           <w:b/>
-          <w:color w:val="FF0000"/>
-          <w:sz w:val="18"/>
-          <w:szCs w:val="18"/>
-          <w:lang w:val="es-ES_tradnl"/>
-        </w:rPr>
-      </w:pPr>
-    </w:p>
-    <w:p>
-      <w:pPr>
-        <w:rPr>
-          <w:rFonts w:ascii="Arial" w:hAnsi="Arial"/>
-          <w:b/>
-          <w:color w:val="FF0000"/>
-          <w:sz w:val="18"/>
-          <w:szCs w:val="18"/>
-          <w:lang w:val="es-ES_tradnl"/>
-        </w:rPr>
-      </w:pPr>
-    </w:p>
-    <w:p>
-      <w:pPr>
-        <w:rPr>
-          <w:rFonts w:ascii="Arial" w:hAnsi="Arial"/>
-          <w:sz w:val="18"/>
-          <w:szCs w:val="18"/>
-          <w:lang w:val="es-ES_tradnl"/>
-        </w:rPr>
-      </w:pPr>
-      <w:r>
-        <w:rPr>
-          <w:rFonts w:ascii="Arial" w:hAnsi="Arial"/>
-          <w:b/>
-          <w:color w:val="FF0000"/>
-          <w:sz w:val="18"/>
-          <w:szCs w:val="18"/>
-          <w:lang w:val="es-ES_tradnl"/>
-        </w:rPr>
-        <w:t>*</w:t>
-      </w:r>
-      <w:r>
-        <w:rPr>
-          <w:rFonts w:ascii="Arial" w:hAnsi="Arial"/>
-          <w:color w:val="FF0000"/>
-          <w:sz w:val="18"/>
-          <w:szCs w:val="18"/>
-          <w:lang w:val="es-ES_tradnl"/>
-        </w:rPr>
-        <w:t xml:space="preserve"> </w:t>
-      </w:r>
-      <w:r>
-        <w:rPr>
-          <w:rFonts w:ascii="Arial" w:hAnsi="Arial"/>
-          <w:sz w:val="18"/>
-          <w:szCs w:val="18"/>
-          <w:highlight w:val="green"/>
-          <w:lang w:val="es-ES_tradnl"/>
-        </w:rPr>
-        <w:t>Texto a rellenar (</w:t>
-      </w:r>
-      <w:r>
-        <w:rPr>
-          <w:rFonts w:ascii="Arial" w:hAnsi="Arial"/>
-          <w:b/>
           <w:sz w:val="18"/>
           <w:szCs w:val="18"/>
           <w:highlight w:val="green"/>
@@ -3281,140 +3244,316 @@
           <w:lang w:val="es-ES_tradnl"/>
         </w:rPr>
       </w:pPr>
-      <w:r>
-        <w:rPr>
-          <w:rFonts w:ascii="Times New Roman" w:hAnsi="Times New Roman" w:cs="Times New Roman"/>
-          <w:sz w:val="22"/>
-          <w:szCs w:val="22"/>
-          <w:lang w:val="es-ES_tradnl"/>
-        </w:rPr>
-        <w:t>E</w:t>
-      </w:r>
-      <w:r>
-        <w:rPr>
-          <w:rFonts w:ascii="Times New Roman" w:hAnsi="Times New Roman" w:cs="Times New Roman"/>
-          <w:sz w:val="22"/>
-          <w:szCs w:val="22"/>
-          <w:lang w:val="es-ES_tradnl"/>
-        </w:rPr>
-        <w:t xml:space="preserve">l 19 de </w:t>
-      </w:r>
-      <w:r>
-        <w:rPr>
-          <w:rFonts w:ascii="Times New Roman" w:hAnsi="Times New Roman" w:cs="Times New Roman"/>
-          <w:sz w:val="22"/>
-          <w:szCs w:val="22"/>
+    </w:p>
+    <w:p>
+      <w:pPr>
+        <w:rPr>
+          <w:rFonts w:ascii="Arial" w:hAnsi="Arial" w:cs="Arial"/>
+          <w:sz w:val="18"/>
+          <w:szCs w:val="18"/>
+          <w:lang w:val="es-ES_tradnl"/>
+        </w:rPr>
+      </w:pPr>
+      <w:r>
+        <w:rPr>
+          <w:rFonts w:ascii="Arial" w:hAnsi="Arial" w:cs="Arial"/>
+          <w:sz w:val="18"/>
+          <w:szCs w:val="18"/>
+          <w:lang w:val="es-ES_tradnl"/>
+        </w:rPr>
+        <w:t xml:space="preserve">En las elecciones de 1970 se enfrentaron </w:t>
+      </w:r>
+      <w:r>
+        <w:rPr>
+          <w:rFonts w:ascii="Arial" w:hAnsi="Arial" w:cs="Arial"/>
+          <w:sz w:val="18"/>
+          <w:szCs w:val="18"/>
+          <w:lang w:val="es-ES_tradnl"/>
+        </w:rPr>
+        <w:t>[*]</w:t>
+      </w:r>
+      <w:r>
+        <w:rPr>
+          <w:rFonts w:ascii="Arial" w:hAnsi="Arial" w:cs="Arial"/>
+          <w:sz w:val="18"/>
+          <w:szCs w:val="18"/>
+          <w:lang w:val="es-ES_tradnl"/>
+        </w:rPr>
+        <w:t xml:space="preserve">, como </w:t>
+      </w:r>
+      <w:r>
+        <w:rPr>
+          <w:rFonts w:ascii="Arial" w:hAnsi="Arial" w:cs="Arial"/>
+          <w:sz w:val="18"/>
+          <w:szCs w:val="18"/>
+          <w:lang w:val="es-ES_tradnl"/>
+        </w:rPr>
+        <w:t>[*]</w:t>
+      </w:r>
+      <w:r>
+        <w:rPr>
+          <w:rFonts w:ascii="Arial" w:hAnsi="Arial" w:cs="Arial"/>
+          <w:sz w:val="18"/>
+          <w:szCs w:val="18"/>
+          <w:lang w:val="es-ES_tradnl"/>
+        </w:rPr>
+        <w:t xml:space="preserve"> del Frente Nacional, contra el </w:t>
+      </w:r>
+      <w:r>
+        <w:rPr>
+          <w:rFonts w:ascii="Arial" w:hAnsi="Arial" w:cs="Arial"/>
+          <w:sz w:val="18"/>
+          <w:szCs w:val="18"/>
+          <w:lang w:val="es-ES_tradnl"/>
+        </w:rPr>
+        <w:t>general [*], por la Alianza Nacional P</w:t>
+      </w:r>
+      <w:r>
+        <w:rPr>
+          <w:rFonts w:ascii="Arial" w:hAnsi="Arial" w:cs="Arial"/>
+          <w:sz w:val="18"/>
+          <w:szCs w:val="18"/>
+          <w:lang w:val="es-ES_tradnl"/>
+        </w:rPr>
+        <w:t xml:space="preserve">opular </w:t>
+      </w:r>
+      <w:r>
+        <w:rPr>
+          <w:rFonts w:ascii="Arial" w:hAnsi="Arial" w:cs="Arial"/>
+          <w:sz w:val="18"/>
+          <w:szCs w:val="18"/>
+          <w:lang w:val="es-ES_tradnl"/>
+        </w:rPr>
+        <w:t>[*]</w:t>
+      </w:r>
+      <w:r>
+        <w:rPr>
+          <w:rFonts w:ascii="Arial" w:hAnsi="Arial" w:cs="Arial"/>
+          <w:sz w:val="18"/>
+          <w:szCs w:val="18"/>
+          <w:lang w:val="es-ES_tradnl"/>
+        </w:rPr>
+        <w:t xml:space="preserve">. El conteo inicial dio ganador a </w:t>
+      </w:r>
+      <w:r>
+        <w:rPr>
+          <w:rFonts w:ascii="Arial" w:hAnsi="Arial" w:cs="Arial"/>
+          <w:sz w:val="18"/>
+          <w:szCs w:val="18"/>
+          <w:lang w:val="es-ES_tradnl"/>
+        </w:rPr>
+        <w:t>[*]</w:t>
+      </w:r>
+      <w:r>
+        <w:rPr>
+          <w:rFonts w:ascii="Arial" w:hAnsi="Arial" w:cs="Arial"/>
+          <w:sz w:val="18"/>
+          <w:szCs w:val="18"/>
+          <w:lang w:val="es-ES_tradnl"/>
+        </w:rPr>
+        <w:t xml:space="preserve"> pero </w:t>
+      </w:r>
+      <w:proofErr w:type="spellStart"/>
+      <w:r>
+        <w:rPr>
+          <w:rFonts w:ascii="Arial" w:hAnsi="Arial" w:cs="Arial"/>
+          <w:sz w:val="18"/>
+          <w:szCs w:val="18"/>
+          <w:lang w:val="es-ES_tradnl"/>
+        </w:rPr>
+        <w:t>extrañ</w:t>
+      </w:r>
+      <w:proofErr w:type="spellEnd"/>
+      <w:r>
+        <w:rPr>
+          <w:rFonts w:ascii="Arial" w:hAnsi="Arial" w:cs="Arial"/>
+          <w:sz w:val="18"/>
+          <w:szCs w:val="18"/>
+          <w:lang w:val="it-IT"/>
+        </w:rPr>
+        <w:t>amente al d</w:t>
+      </w:r>
+      <w:proofErr w:type="spellStart"/>
+      <w:r>
+        <w:rPr>
+          <w:rFonts w:ascii="Arial" w:hAnsi="Arial" w:cs="Arial"/>
+          <w:sz w:val="18"/>
+          <w:szCs w:val="18"/>
+          <w:lang w:val="es-ES_tradnl"/>
+        </w:rPr>
+        <w:t>ía</w:t>
+      </w:r>
+      <w:proofErr w:type="spellEnd"/>
+      <w:r>
+        <w:rPr>
+          <w:rFonts w:ascii="Arial" w:hAnsi="Arial" w:cs="Arial"/>
+          <w:sz w:val="18"/>
+          <w:szCs w:val="18"/>
+          <w:lang w:val="es-ES_tradnl"/>
+        </w:rPr>
+        <w:t xml:space="preserve"> siguiente los resultados fueron contrarios. </w:t>
+      </w:r>
+      <w:r>
+        <w:rPr>
+          <w:rFonts w:ascii="Arial" w:hAnsi="Arial" w:cs="Arial"/>
+          <w:sz w:val="18"/>
+          <w:szCs w:val="18"/>
+          <w:lang w:val="es-ES_tradnl"/>
+        </w:rPr>
+        <w:t>Algunos historiadores af</w:t>
+      </w:r>
+      <w:r>
+        <w:rPr>
+          <w:rFonts w:ascii="Arial" w:hAnsi="Arial" w:cs="Arial"/>
+          <w:sz w:val="18"/>
+          <w:szCs w:val="18"/>
+          <w:lang w:val="es-ES_tradnl"/>
+        </w:rPr>
+        <w:t>i</w:t>
+      </w:r>
+      <w:r>
+        <w:rPr>
+          <w:rFonts w:ascii="Arial" w:hAnsi="Arial" w:cs="Arial"/>
+          <w:sz w:val="18"/>
+          <w:szCs w:val="18"/>
+          <w:lang w:val="es-ES_tradnl"/>
+        </w:rPr>
+        <w:t>rman</w:t>
+      </w:r>
+      <w:r>
+        <w:rPr>
+          <w:rFonts w:ascii="Arial" w:hAnsi="Arial" w:cs="Arial"/>
+          <w:sz w:val="18"/>
+          <w:szCs w:val="18"/>
+          <w:lang w:val="es-ES_tradnl"/>
+        </w:rPr>
+        <w:t xml:space="preserve"> que el presidente </w:t>
+      </w:r>
+      <w:r>
+        <w:rPr>
+          <w:rFonts w:ascii="Arial" w:hAnsi="Arial" w:cs="Arial"/>
+          <w:sz w:val="18"/>
+          <w:szCs w:val="18"/>
           <w:lang w:val="es-ES_tradnl"/>
         </w:rPr>
         <w:t xml:space="preserve">[*] </w:t>
       </w:r>
       <w:r>
         <w:rPr>
-          <w:rFonts w:ascii="Times New Roman" w:hAnsi="Times New Roman" w:cs="Times New Roman"/>
-          <w:sz w:val="22"/>
-          <w:szCs w:val="22"/>
-          <w:lang w:val="es-ES_tradnl"/>
-        </w:rPr>
-        <w:t xml:space="preserve">de 1973 un comando armado asaltó </w:t>
-      </w:r>
-      <w:r>
-        <w:rPr>
-          <w:rFonts w:ascii="Times New Roman" w:hAnsi="Times New Roman" w:cs="Times New Roman"/>
-          <w:sz w:val="22"/>
-          <w:szCs w:val="22"/>
-          <w:lang w:val="es-CO"/>
-        </w:rPr>
-        <w:t xml:space="preserve">la Quinta de [*] </w:t>
-      </w:r>
-      <w:r>
-        <w:rPr>
-          <w:rFonts w:ascii="Times New Roman" w:hAnsi="Times New Roman" w:cs="Times New Roman"/>
-          <w:sz w:val="22"/>
-          <w:szCs w:val="22"/>
-          <w:lang w:val="da-DK"/>
-        </w:rPr>
-        <w:t>en Bogot</w:t>
-      </w:r>
-      <w:r>
-        <w:rPr>
-          <w:rFonts w:ascii="Times New Roman" w:hAnsi="Times New Roman" w:cs="Times New Roman"/>
-          <w:sz w:val="22"/>
-          <w:szCs w:val="22"/>
-          <w:lang w:val="es-ES_tradnl"/>
-        </w:rPr>
-        <w:t xml:space="preserve">á y se apropió de la </w:t>
-      </w:r>
-      <w:r>
-        <w:rPr>
-          <w:rFonts w:ascii="Times New Roman" w:hAnsi="Times New Roman" w:cs="Times New Roman"/>
-          <w:sz w:val="22"/>
-          <w:szCs w:val="22"/>
-          <w:lang w:val="es-ES_tradnl"/>
-        </w:rPr>
-        <w:t xml:space="preserve">[*] </w:t>
-      </w:r>
-      <w:r>
-        <w:rPr>
-          <w:rFonts w:ascii="Times New Roman" w:hAnsi="Times New Roman" w:cs="Times New Roman"/>
-          <w:sz w:val="22"/>
-          <w:szCs w:val="22"/>
-          <w:lang w:val="es-ES_tradnl"/>
-        </w:rPr>
-        <w:t xml:space="preserve">de Bolívar, dejando un comunicado en el cual la nueva </w:t>
-      </w:r>
-      <w:r>
-        <w:rPr>
-          <w:rFonts w:ascii="Times New Roman" w:hAnsi="Times New Roman" w:cs="Times New Roman"/>
-          <w:sz w:val="22"/>
-          <w:szCs w:val="22"/>
-          <w:lang w:val="es-ES_tradnl"/>
-        </w:rPr>
-        <w:t xml:space="preserve">[*] </w:t>
-      </w:r>
-      <w:r>
-        <w:rPr>
-          <w:rFonts w:ascii="Times New Roman" w:hAnsi="Times New Roman" w:cs="Times New Roman"/>
-          <w:sz w:val="22"/>
-          <w:szCs w:val="22"/>
-          <w:lang w:val="es-ES_tradnl"/>
-        </w:rPr>
-        <w:t xml:space="preserve">se presentaba al país y anunciaba su lucha </w:t>
-      </w:r>
-      <w:r>
-        <w:rPr>
-          <w:rFonts w:ascii="Times New Roman" w:hAnsi="Times New Roman" w:cs="Times New Roman"/>
-          <w:sz w:val="22"/>
-          <w:szCs w:val="22"/>
-          <w:lang w:val="es-ES_tradnl"/>
-        </w:rPr>
-        <w:t xml:space="preserve">[*] </w:t>
-      </w:r>
-      <w:r>
-        <w:rPr>
-          <w:rFonts w:ascii="Times New Roman" w:hAnsi="Times New Roman" w:cs="Times New Roman"/>
-          <w:sz w:val="22"/>
-          <w:szCs w:val="22"/>
-          <w:lang w:val="es-ES_tradnl"/>
-        </w:rPr>
-        <w:t xml:space="preserve">por una verdadera </w:t>
-      </w:r>
-      <w:r>
-        <w:rPr>
-          <w:rFonts w:ascii="Times New Roman" w:hAnsi="Times New Roman" w:cs="Times New Roman"/>
-          <w:sz w:val="22"/>
-          <w:szCs w:val="22"/>
-          <w:lang w:val="es-ES_tradnl"/>
-        </w:rPr>
-        <w:t xml:space="preserve">[*] </w:t>
-      </w:r>
-      <w:r>
-        <w:rPr>
-          <w:rFonts w:ascii="Times New Roman" w:hAnsi="Times New Roman" w:cs="Times New Roman"/>
-          <w:sz w:val="22"/>
-          <w:szCs w:val="22"/>
-          <w:lang w:val="es-ES_tradnl"/>
-        </w:rPr>
-        <w:t>en Colombia</w:t>
+          <w:rFonts w:ascii="Arial" w:hAnsi="Arial" w:cs="Arial"/>
+          <w:sz w:val="18"/>
+          <w:szCs w:val="18"/>
+          <w:lang w:val="es-ES_tradnl"/>
+        </w:rPr>
+        <w:t xml:space="preserve">favoreció al candidato del </w:t>
+      </w:r>
+      <w:r>
+        <w:rPr>
+          <w:rFonts w:ascii="Arial" w:hAnsi="Arial" w:cs="Arial"/>
+          <w:sz w:val="18"/>
+          <w:szCs w:val="18"/>
+          <w:lang w:val="es-ES_tradnl"/>
+        </w:rPr>
+        <w:t>[*]</w:t>
+      </w:r>
+      <w:r>
+        <w:rPr>
+          <w:rFonts w:ascii="Arial" w:hAnsi="Arial" w:cs="Arial"/>
+          <w:sz w:val="18"/>
+          <w:szCs w:val="18"/>
+          <w:lang w:val="es-ES_tradnl"/>
+        </w:rPr>
+        <w:t>, quien finalmente asumió la presidencia</w:t>
+      </w:r>
+      <w:r>
+        <w:rPr>
+          <w:rFonts w:ascii="Arial" w:hAnsi="Arial" w:cs="Arial"/>
+          <w:sz w:val="18"/>
+          <w:szCs w:val="18"/>
+          <w:lang w:val="es-ES_tradnl"/>
+        </w:rPr>
+        <w:t>,</w:t>
+      </w:r>
+      <w:r>
+        <w:rPr>
+          <w:rFonts w:ascii="Arial" w:hAnsi="Arial" w:cs="Arial"/>
+          <w:sz w:val="18"/>
+          <w:szCs w:val="18"/>
+          <w:lang w:val="es-ES_tradnl"/>
+        </w:rPr>
+        <w:t xml:space="preserve"> pero todo el país qued</w:t>
+      </w:r>
+      <w:r>
+        <w:rPr>
+          <w:rFonts w:ascii="Arial" w:hAnsi="Arial" w:cs="Arial"/>
+          <w:sz w:val="18"/>
+          <w:szCs w:val="18"/>
+          <w:lang w:val="es-ES_tradnl"/>
+        </w:rPr>
+        <w:t>ó</w:t>
+      </w:r>
+      <w:r>
+        <w:rPr>
+          <w:rFonts w:ascii="Arial" w:hAnsi="Arial" w:cs="Arial"/>
+          <w:sz w:val="18"/>
+          <w:szCs w:val="18"/>
+          <w:lang w:val="es-ES_tradnl"/>
+        </w:rPr>
+        <w:t xml:space="preserve"> con la sensación de un </w:t>
+      </w:r>
+      <w:r>
+        <w:rPr>
+          <w:rFonts w:ascii="Arial" w:hAnsi="Arial" w:cs="Arial"/>
+          <w:sz w:val="18"/>
+          <w:szCs w:val="18"/>
+          <w:lang w:val="es-ES_tradnl"/>
+        </w:rPr>
+        <w:t>[*]</w:t>
+      </w:r>
+      <w:r>
+        <w:rPr>
+          <w:rFonts w:ascii="Arial" w:hAnsi="Arial" w:cs="Arial"/>
+          <w:sz w:val="18"/>
+          <w:szCs w:val="18"/>
+          <w:lang w:val="es-ES_tradnl"/>
+        </w:rPr>
+        <w:t xml:space="preserve">, acrecentando la </w:t>
+      </w:r>
+      <w:r>
+        <w:rPr>
+          <w:rFonts w:ascii="Arial" w:hAnsi="Arial" w:cs="Arial"/>
+          <w:sz w:val="18"/>
+          <w:szCs w:val="18"/>
+          <w:lang w:val="es-ES_tradnl"/>
+        </w:rPr>
+        <w:t>[*]</w:t>
+      </w:r>
+      <w:r>
+        <w:rPr>
+          <w:rFonts w:ascii="Arial" w:hAnsi="Arial" w:cs="Arial"/>
+          <w:sz w:val="18"/>
+          <w:szCs w:val="18"/>
+          <w:lang w:val="es-ES_tradnl"/>
+        </w:rPr>
+        <w:t xml:space="preserve"> en los partidos que integraba</w:t>
+      </w:r>
+      <w:r>
+        <w:rPr>
+          <w:rFonts w:ascii="Arial" w:hAnsi="Arial" w:cs="Arial"/>
+          <w:sz w:val="18"/>
+          <w:szCs w:val="18"/>
+          <w:lang w:val="es-ES_tradnl"/>
+        </w:rPr>
+        <w:t>n</w:t>
+      </w:r>
+      <w:r>
+        <w:rPr>
+          <w:rFonts w:ascii="Arial" w:hAnsi="Arial" w:cs="Arial"/>
+          <w:sz w:val="18"/>
+          <w:szCs w:val="18"/>
+          <w:lang w:val="es-ES_tradnl"/>
+        </w:rPr>
+        <w:t xml:space="preserve"> el Frente Nacional. </w:t>
       </w:r>
     </w:p>
     <w:p>
@@ -3563,12 +3702,21 @@
             </w:pPr>
             <w:r>
               <w:rPr>
-                <w:rFonts w:ascii="Times New Roman" w:hAnsi="Times New Roman" w:cs="Times New Roman"/>
-                <w:sz w:val="22"/>
-                <w:szCs w:val="22"/>
-                <w:lang w:val="es-ES_tradnl"/>
-              </w:rPr>
-              <w:t>abril</w:t>
+                <w:rFonts w:ascii="Arial" w:hAnsi="Arial" w:cs="Arial"/>
+                <w:sz w:val="18"/>
+                <w:szCs w:val="18"/>
+                <w:lang w:val="es-ES_tradnl"/>
+              </w:rPr>
+              <w:t>Misael</w:t>
+            </w:r>
+            <w:r>
+              <w:rPr>
+                <w:rFonts w:ascii="Arial" w:hAnsi="Arial" w:cs="Arial"/>
+                <w:sz w:val="18"/>
+                <w:szCs w:val="18"/>
+                <w:lang w:val="es-ES_tradnl"/>
+              </w:rPr>
+              <w:t xml:space="preserve"> Pastrana Borrero</w:t>
             </w:r>
           </w:p>
         </w:tc>
@@ -3621,33 +3769,23 @@
                 <w:lang w:val="es-ES_tradnl"/>
               </w:rPr>
             </w:pPr>
-            <w:proofErr w:type="spellStart"/>
-            <w:r>
-              <w:rPr>
-                <w:rFonts w:ascii="Times New Roman" w:hAnsi="Times New Roman" w:cs="Times New Roman"/>
-                <w:sz w:val="22"/>
-                <w:szCs w:val="22"/>
-              </w:rPr>
-              <w:t>Bol</w:t>
-            </w:r>
-            <w:proofErr w:type="spellEnd"/>
-            <w:r>
-              <w:rPr>
-                <w:rFonts w:ascii="Times New Roman" w:hAnsi="Times New Roman" w:cs="Times New Roman"/>
-                <w:sz w:val="22"/>
-                <w:szCs w:val="22"/>
-                <w:lang w:val="es-ES_tradnl"/>
-              </w:rPr>
-              <w:t>í</w:t>
-            </w:r>
-            <w:r>
-              <w:rPr>
-                <w:rFonts w:ascii="Times New Roman" w:hAnsi="Times New Roman" w:cs="Times New Roman"/>
-                <w:sz w:val="22"/>
-                <w:szCs w:val="22"/>
-                <w:lang w:val="da-DK"/>
-              </w:rPr>
-              <w:t>var</w:t>
+            <w:r>
+              <w:rPr>
+                <w:rFonts w:ascii="Arial" w:hAnsi="Arial" w:cs="Arial"/>
+                <w:sz w:val="18"/>
+                <w:szCs w:val="18"/>
+                <w:lang w:val="es-ES_tradnl"/>
+              </w:rPr>
+              <w:t>C</w:t>
+            </w:r>
+            <w:r>
+              <w:rPr>
+                <w:rFonts w:ascii="Arial" w:hAnsi="Arial" w:cs="Arial"/>
+                <w:sz w:val="18"/>
+                <w:szCs w:val="18"/>
+                <w:lang w:val="es-ES_tradnl"/>
+              </w:rPr>
+              <w:t>andidato</w:t>
             </w:r>
           </w:p>
         </w:tc>
@@ -3696,12 +3834,12 @@
             </w:pPr>
             <w:r>
               <w:rPr>
-                <w:rFonts w:ascii="Times New Roman" w:hAnsi="Times New Roman" w:cs="Times New Roman"/>
-                <w:sz w:val="22"/>
-                <w:szCs w:val="22"/>
-                <w:lang w:val="es-ES_tradnl"/>
-              </w:rPr>
-              <w:t>espada</w:t>
+                <w:rFonts w:ascii="Arial" w:hAnsi="Arial" w:cs="Arial"/>
+                <w:sz w:val="18"/>
+                <w:szCs w:val="18"/>
+                <w:lang w:val="es-ES_tradnl"/>
+              </w:rPr>
+              <w:t>Gustavo Rojas Pinilla</w:t>
             </w:r>
           </w:p>
         </w:tc>
@@ -3746,15 +3884,17 @@
                 <w:lang w:val="es-ES_tradnl"/>
               </w:rPr>
             </w:pPr>
-            <w:r>
-              <w:rPr>
-                <w:rFonts w:ascii="Times New Roman" w:hAnsi="Times New Roman" w:cs="Times New Roman"/>
-                <w:sz w:val="22"/>
-                <w:szCs w:val="22"/>
-                <w:lang w:val="es-ES_tradnl"/>
-              </w:rPr>
-              <w:t>guerrilla</w:t>
-            </w:r>
+            <w:proofErr w:type="spellStart"/>
+            <w:r>
+              <w:rPr>
+                <w:rFonts w:ascii="Arial" w:hAnsi="Arial" w:cs="Arial"/>
+                <w:sz w:val="18"/>
+                <w:szCs w:val="18"/>
+                <w:lang w:val="es-ES_tradnl"/>
+              </w:rPr>
+              <w:t>Anapo</w:t>
+            </w:r>
+            <w:proofErr w:type="spellEnd"/>
           </w:p>
         </w:tc>
       </w:tr>
@@ -3802,12 +3942,12 @@
             </w:pPr>
             <w:r>
               <w:rPr>
-                <w:rFonts w:ascii="Times New Roman" w:hAnsi="Times New Roman" w:cs="Times New Roman"/>
-                <w:sz w:val="22"/>
-                <w:szCs w:val="22"/>
-                <w:lang w:val="es-ES_tradnl"/>
-              </w:rPr>
-              <w:t>armada</w:t>
+                <w:rFonts w:ascii="Arial" w:hAnsi="Arial" w:cs="Arial"/>
+                <w:sz w:val="18"/>
+                <w:szCs w:val="18"/>
+                <w:lang w:val="es-ES_tradnl"/>
+              </w:rPr>
+              <w:t>Rojas Pinilla</w:t>
             </w:r>
           </w:p>
         </w:tc>
@@ -3854,13 +3994,322 @@
             </w:pPr>
             <w:r>
               <w:rPr>
-                <w:rFonts w:ascii="Times New Roman" w:hAnsi="Times New Roman" w:cs="Times New Roman"/>
-                <w:sz w:val="22"/>
-                <w:szCs w:val="22"/>
-                <w:lang w:val="es-ES_tradnl"/>
-              </w:rPr>
-              <w:t>democracia</w:t>
-            </w:r>
+                <w:rFonts w:ascii="Arial" w:hAnsi="Arial" w:cs="Arial"/>
+                <w:sz w:val="18"/>
+                <w:szCs w:val="18"/>
+                <w:lang w:val="es-ES_tradnl"/>
+              </w:rPr>
+              <w:t>Lleras Restrepo</w:t>
+            </w:r>
+          </w:p>
+        </w:tc>
+      </w:tr>
+      <w:tr>
+        <w:tc>
+          <w:tcPr>
+            <w:tcW w:w="534" w:type="dxa"/>
+            <w:shd w:val="clear" w:color="auto" w:fill="E6E6E6"/>
+            <w:vAlign w:val="center"/>
+          </w:tcPr>
+          <w:p>
+            <w:pPr>
+              <w:jc w:val="center"/>
+              <w:rPr>
+                <w:rFonts w:ascii="Arial" w:hAnsi="Arial" w:cs="Arial"/>
+                <w:sz w:val="18"/>
+                <w:szCs w:val="18"/>
+                <w:lang w:val="es-ES_tradnl"/>
+              </w:rPr>
+            </w:pPr>
+            <w:r>
+              <w:rPr>
+                <w:rFonts w:ascii="Arial" w:hAnsi="Arial" w:cs="Arial"/>
+                <w:sz w:val="18"/>
+                <w:szCs w:val="18"/>
+                <w:lang w:val="es-ES_tradnl"/>
+              </w:rPr>
+              <w:t>7</w:t>
+            </w:r>
+          </w:p>
+        </w:tc>
+        <w:tc>
+          <w:tcPr>
+            <w:tcW w:w="4252" w:type="dxa"/>
+            <w:vAlign w:val="center"/>
+          </w:tcPr>
+          <w:p>
+            <w:pPr>
+              <w:rPr>
+                <w:rFonts w:ascii="Arial" w:hAnsi="Arial" w:cs="Arial"/>
+                <w:sz w:val="18"/>
+                <w:szCs w:val="18"/>
+                <w:lang w:val="es-ES_tradnl"/>
+              </w:rPr>
+            </w:pPr>
+            <w:r>
+              <w:rPr>
+                <w:rFonts w:ascii="Arial" w:hAnsi="Arial" w:cs="Arial"/>
+                <w:sz w:val="18"/>
+                <w:szCs w:val="18"/>
+                <w:lang w:val="es-ES_tradnl"/>
+              </w:rPr>
+              <w:t>Frente Nacional</w:t>
+            </w:r>
+          </w:p>
+        </w:tc>
+        <w:tc>
+          <w:tcPr>
+            <w:tcW w:w="567" w:type="dxa"/>
+            <w:shd w:val="clear" w:color="auto" w:fill="E6E6E6"/>
+            <w:vAlign w:val="center"/>
+          </w:tcPr>
+          <w:p>
+            <w:pPr>
+              <w:jc w:val="center"/>
+              <w:rPr>
+                <w:rFonts w:ascii="Arial" w:hAnsi="Arial" w:cs="Arial"/>
+                <w:sz w:val="18"/>
+                <w:szCs w:val="18"/>
+                <w:lang w:val="es-ES_tradnl"/>
+              </w:rPr>
+            </w:pPr>
+            <w:r>
+              <w:rPr>
+                <w:rFonts w:ascii="Arial" w:hAnsi="Arial" w:cs="Arial"/>
+                <w:sz w:val="18"/>
+                <w:szCs w:val="18"/>
+                <w:lang w:val="es-ES_tradnl"/>
+              </w:rPr>
+              <w:t>8</w:t>
+            </w:r>
+          </w:p>
+        </w:tc>
+        <w:tc>
+          <w:tcPr>
+            <w:tcW w:w="4536" w:type="dxa"/>
+            <w:vAlign w:val="center"/>
+          </w:tcPr>
+          <w:p>
+            <w:pPr>
+              <w:rPr>
+                <w:rFonts w:ascii="Arial" w:hAnsi="Arial" w:cs="Arial"/>
+                <w:sz w:val="18"/>
+                <w:szCs w:val="18"/>
+                <w:lang w:val="es-ES_tradnl"/>
+              </w:rPr>
+            </w:pPr>
+            <w:r>
+              <w:rPr>
+                <w:rFonts w:ascii="Arial" w:hAnsi="Arial" w:cs="Arial"/>
+                <w:sz w:val="18"/>
+                <w:szCs w:val="18"/>
+                <w:lang w:val="es-ES_tradnl"/>
+              </w:rPr>
+              <w:t>F</w:t>
+            </w:r>
+            <w:r>
+              <w:rPr>
+                <w:rFonts w:ascii="Arial" w:hAnsi="Arial" w:cs="Arial"/>
+                <w:sz w:val="18"/>
+                <w:szCs w:val="18"/>
+                <w:lang w:val="es-ES_tradnl"/>
+              </w:rPr>
+              <w:t>raude</w:t>
+            </w:r>
+          </w:p>
+        </w:tc>
+      </w:tr>
+      <w:tr>
+        <w:tc>
+          <w:tcPr>
+            <w:tcW w:w="534" w:type="dxa"/>
+            <w:shd w:val="clear" w:color="auto" w:fill="E6E6E6"/>
+            <w:vAlign w:val="center"/>
+          </w:tcPr>
+          <w:p>
+            <w:pPr>
+              <w:jc w:val="center"/>
+              <w:rPr>
+                <w:rFonts w:ascii="Arial" w:hAnsi="Arial" w:cs="Arial"/>
+                <w:sz w:val="18"/>
+                <w:szCs w:val="18"/>
+                <w:lang w:val="es-ES_tradnl"/>
+              </w:rPr>
+            </w:pPr>
+            <w:r>
+              <w:rPr>
+                <w:rFonts w:ascii="Arial" w:hAnsi="Arial" w:cs="Arial"/>
+                <w:sz w:val="18"/>
+                <w:szCs w:val="18"/>
+                <w:lang w:val="es-ES_tradnl"/>
+              </w:rPr>
+              <w:t>9</w:t>
+            </w:r>
+          </w:p>
+        </w:tc>
+        <w:tc>
+          <w:tcPr>
+            <w:tcW w:w="4252" w:type="dxa"/>
+            <w:vAlign w:val="center"/>
+          </w:tcPr>
+          <w:p>
+            <w:pPr>
+              <w:rPr>
+                <w:rFonts w:ascii="Arial" w:hAnsi="Arial" w:cs="Arial"/>
+                <w:sz w:val="18"/>
+                <w:szCs w:val="18"/>
+                <w:lang w:val="es-ES_tradnl"/>
+              </w:rPr>
+            </w:pPr>
+            <w:r>
+              <w:rPr>
+                <w:rFonts w:ascii="Arial" w:hAnsi="Arial" w:cs="Arial"/>
+                <w:sz w:val="18"/>
+                <w:szCs w:val="18"/>
+                <w:lang w:val="es-ES_tradnl"/>
+              </w:rPr>
+              <w:t>D</w:t>
+            </w:r>
+            <w:r>
+              <w:rPr>
+                <w:rFonts w:ascii="Arial" w:hAnsi="Arial" w:cs="Arial"/>
+                <w:sz w:val="18"/>
+                <w:szCs w:val="18"/>
+                <w:lang w:val="es-ES_tradnl"/>
+              </w:rPr>
+              <w:t>esconfianza</w:t>
+            </w:r>
+          </w:p>
+        </w:tc>
+        <w:tc>
+          <w:tcPr>
+            <w:tcW w:w="567" w:type="dxa"/>
+            <w:shd w:val="clear" w:color="auto" w:fill="E6E6E6"/>
+            <w:vAlign w:val="center"/>
+          </w:tcPr>
+          <w:p>
+            <w:pPr>
+              <w:jc w:val="center"/>
+              <w:rPr>
+                <w:rFonts w:ascii="Arial" w:hAnsi="Arial" w:cs="Arial"/>
+                <w:sz w:val="18"/>
+                <w:szCs w:val="18"/>
+                <w:lang w:val="es-ES_tradnl"/>
+              </w:rPr>
+            </w:pPr>
+            <w:r>
+              <w:rPr>
+                <w:rFonts w:ascii="Arial" w:hAnsi="Arial" w:cs="Arial"/>
+                <w:sz w:val="18"/>
+                <w:szCs w:val="18"/>
+                <w:lang w:val="es-ES_tradnl"/>
+              </w:rPr>
+              <w:t>10</w:t>
+            </w:r>
+          </w:p>
+        </w:tc>
+        <w:tc>
+          <w:tcPr>
+            <w:tcW w:w="4536" w:type="dxa"/>
+            <w:vAlign w:val="center"/>
+          </w:tcPr>
+          <w:p>
+            <w:pPr>
+              <w:rPr>
+                <w:rFonts w:ascii="Arial" w:hAnsi="Arial" w:cs="Arial"/>
+                <w:sz w:val="18"/>
+                <w:szCs w:val="18"/>
+                <w:lang w:val="es-ES_tradnl"/>
+              </w:rPr>
+            </w:pPr>
+          </w:p>
+        </w:tc>
+      </w:tr>
+      <w:tr>
+        <w:tc>
+          <w:tcPr>
+            <w:tcW w:w="534" w:type="dxa"/>
+            <w:shd w:val="clear" w:color="auto" w:fill="E6E6E6"/>
+            <w:vAlign w:val="center"/>
+          </w:tcPr>
+          <w:p>
+            <w:pPr>
+              <w:jc w:val="center"/>
+              <w:rPr>
+                <w:rFonts w:ascii="Arial" w:hAnsi="Arial" w:cs="Arial"/>
+                <w:sz w:val="18"/>
+                <w:szCs w:val="18"/>
+                <w:lang w:val="es-ES_tradnl"/>
+              </w:rPr>
+            </w:pPr>
+            <w:r>
+              <w:rPr>
+                <w:rFonts w:ascii="Arial" w:hAnsi="Arial" w:cs="Arial"/>
+                <w:sz w:val="18"/>
+                <w:szCs w:val="18"/>
+                <w:lang w:val="es-ES_tradnl"/>
+              </w:rPr>
+              <w:t>11</w:t>
+            </w:r>
+          </w:p>
+        </w:tc>
+        <w:tc>
+          <w:tcPr>
+            <w:tcW w:w="4252" w:type="dxa"/>
+            <w:vAlign w:val="center"/>
+          </w:tcPr>
+          <w:p>
+            <w:pPr>
+              <w:rPr>
+                <w:rFonts w:ascii="Arial" w:hAnsi="Arial" w:cs="Arial"/>
+                <w:sz w:val="18"/>
+                <w:szCs w:val="18"/>
+                <w:lang w:val="es-ES_tradnl"/>
+              </w:rPr>
+            </w:pPr>
+          </w:p>
+        </w:tc>
+        <w:tc>
+          <w:tcPr>
+            <w:tcW w:w="567" w:type="dxa"/>
+            <w:shd w:val="clear" w:color="auto" w:fill="E6E6E6"/>
+            <w:vAlign w:val="center"/>
+          </w:tcPr>
+          <w:p>
+            <w:pPr>
+              <w:jc w:val="center"/>
+              <w:rPr>
+                <w:rFonts w:ascii="Arial" w:hAnsi="Arial" w:cs="Arial"/>
+                <w:sz w:val="18"/>
+                <w:szCs w:val="18"/>
+                <w:lang w:val="es-ES_tradnl"/>
+              </w:rPr>
+            </w:pPr>
+            <w:r>
+              <w:rPr>
+                <w:rFonts w:ascii="Arial" w:hAnsi="Arial" w:cs="Arial"/>
+                <w:sz w:val="18"/>
+                <w:szCs w:val="18"/>
+                <w:lang w:val="es-ES_tradnl"/>
+              </w:rPr>
+              <w:t>12</w:t>
+            </w:r>
+          </w:p>
+        </w:tc>
+        <w:tc>
+          <w:tcPr>
+            <w:tcW w:w="4536" w:type="dxa"/>
+            <w:vAlign w:val="center"/>
+          </w:tcPr>
+          <w:p>
+            <w:pPr>
+              <w:rPr>
+                <w:rFonts w:ascii="Arial" w:hAnsi="Arial" w:cs="Arial"/>
+                <w:sz w:val="18"/>
+                <w:szCs w:val="18"/>
+                <w:lang w:val="es-ES_tradnl"/>
+              </w:rPr>
+            </w:pPr>
           </w:p>
         </w:tc>
       </w:tr>
@@ -3990,15 +4439,6 @@
                 <w:lang w:val="es-ES_tradnl"/>
               </w:rPr>
             </w:pPr>
-            <w:r>
-              <w:rPr>
-                <w:rFonts w:ascii="Arial" w:hAnsi="Arial" w:cs="Arial"/>
-                <w:sz w:val="18"/>
-                <w:szCs w:val="18"/>
-                <w:lang w:val="es-ES_tradnl"/>
-              </w:rPr>
-              <w:t>Marzo</w:t>
-            </w:r>
           </w:p>
         </w:tc>
         <w:tc>
@@ -4042,15 +4482,6 @@
                 <w:lang w:val="es-ES_tradnl"/>
               </w:rPr>
             </w:pPr>
-            <w:r>
-              <w:rPr>
-                <w:rFonts w:ascii="Arial" w:hAnsi="Arial" w:cs="Arial"/>
-                <w:sz w:val="18"/>
-                <w:szCs w:val="18"/>
-                <w:lang w:val="es-ES_tradnl"/>
-              </w:rPr>
-              <w:t>Novia</w:t>
-            </w:r>
           </w:p>
         </w:tc>
       </w:tr>
